--- a/report.docx
+++ b/report.docx
@@ -1443,63 +1443,49 @@
     </w:p>
     <w:p>
       <w:pPr>
-        <w:shd w:val="clear" w:color="auto" w:fill="FFFFFF"/>
-        <w:spacing w:after="240"/>
-        <w:rPr>
-          <w:rFonts w:eastAsia="Times New Roman" w:cstheme="minorHAnsi"/>
-          <w:color w:val="24292E"/>
+        <w:rPr>
+          <w:rFonts w:ascii="Times New Roman" w:eastAsia="Times New Roman" w:hAnsi="Times New Roman" w:cs="Times New Roman"/>
           <w:sz w:val="44"/>
           <w:szCs w:val="44"/>
           <w:lang w:eastAsia="en-GB"/>
         </w:rPr>
       </w:pPr>
-    </w:p>
-    <w:p>
-      <w:pPr>
-        <w:shd w:val="clear" w:color="auto" w:fill="FFFFFF"/>
-        <w:spacing w:after="240"/>
-        <w:rPr>
-          <w:rFonts w:eastAsia="Times New Roman" w:cstheme="minorHAnsi"/>
-          <w:color w:val="24292E"/>
+      <w:r>
+        <w:rPr>
+          <w:rFonts w:ascii="Calibri" w:eastAsia="Times New Roman" w:hAnsi="Calibri" w:cs="Calibri"/>
+          <w:color w:val="000000"/>
           <w:sz w:val="44"/>
           <w:szCs w:val="44"/>
-          <w:lang w:eastAsia="en-GB"/>
-        </w:rPr>
-      </w:pPr>
-    </w:p>
-    <w:p>
-      <w:pPr>
-        <w:shd w:val="clear" w:color="auto" w:fill="FFFFFF"/>
-        <w:spacing w:after="240"/>
-        <w:rPr>
-          <w:rFonts w:eastAsia="Times New Roman" w:cstheme="minorHAnsi"/>
-          <w:color w:val="24292E"/>
+          <w:shd w:val="clear" w:color="auto" w:fill="FFFFFF"/>
+          <w:lang w:eastAsia="en-GB"/>
+        </w:rPr>
+        <w:t>H</w:t>
+      </w:r>
+      <w:r>
+        <w:rPr>
+          <w:rFonts w:ascii="Calibri" w:eastAsia="Times New Roman" w:hAnsi="Calibri" w:cs="Calibri"/>
+          <w:color w:val="000000"/>
           <w:sz w:val="44"/>
           <w:szCs w:val="44"/>
-          <w:lang w:eastAsia="en-GB"/>
-        </w:rPr>
-      </w:pPr>
-    </w:p>
-    <w:p>
-      <w:pPr>
-        <w:shd w:val="clear" w:color="auto" w:fill="FFFFFF"/>
-        <w:spacing w:after="240"/>
-        <w:rPr>
-          <w:rFonts w:eastAsia="Times New Roman" w:cstheme="minorHAnsi"/>
-          <w:color w:val="24292E"/>
+          <w:shd w:val="clear" w:color="auto" w:fill="FFFFFF"/>
+          <w:lang w:eastAsia="en-GB"/>
+        </w:rPr>
+        <w:t>ost environment</w:t>
+      </w:r>
+      <w:r>
+        <w:rPr>
+          <w:rFonts w:ascii="Times New Roman" w:eastAsia="Times New Roman" w:hAnsi="Times New Roman" w:cs="Times New Roman"/>
           <w:sz w:val="44"/>
           <w:szCs w:val="44"/>
           <w:lang w:eastAsia="en-GB"/>
         </w:rPr>
-      </w:pPr>
-    </w:p>
-    <w:p>
-      <w:pPr>
-        <w:shd w:val="clear" w:color="auto" w:fill="FFFFFF"/>
-        <w:spacing w:after="240"/>
-        <w:rPr>
-          <w:rFonts w:eastAsia="Times New Roman" w:cstheme="minorHAnsi"/>
-          <w:color w:val="24292E"/>
+        <w:t>:</w:t>
+      </w:r>
+    </w:p>
+    <w:p>
+      <w:pPr>
+        <w:rPr>
+          <w:rFonts w:ascii="Times New Roman" w:eastAsia="Times New Roman" w:hAnsi="Times New Roman" w:cs="Times New Roman"/>
           <w:sz w:val="44"/>
           <w:szCs w:val="44"/>
           <w:lang w:eastAsia="en-GB"/>
@@ -1509,6 +1495,184 @@
     <w:p>
       <w:pPr>
         <w:shd w:val="clear" w:color="auto" w:fill="FFFFFF"/>
+        <w:rPr>
+          <w:rFonts w:eastAsia="Times New Roman" w:cstheme="minorHAnsi"/>
+          <w:color w:val="222222"/>
+          <w:sz w:val="32"/>
+          <w:szCs w:val="32"/>
+          <w:lang w:eastAsia="en-GB"/>
+        </w:rPr>
+      </w:pPr>
+      <w:r>
+        <w:rPr>
+          <w:rFonts w:eastAsia="Times New Roman" w:cstheme="minorHAnsi"/>
+          <w:color w:val="222222"/>
+          <w:sz w:val="32"/>
+          <w:szCs w:val="32"/>
+          <w:lang w:eastAsia="en-GB"/>
+        </w:rPr>
+        <w:t xml:space="preserve">The scheduling application consists of a Vue </w:t>
+      </w:r>
+      <w:r>
+        <w:rPr>
+          <w:rFonts w:eastAsia="Times New Roman" w:cstheme="minorHAnsi"/>
+          <w:color w:val="222222"/>
+          <w:sz w:val="32"/>
+          <w:szCs w:val="32"/>
+          <w:lang w:eastAsia="en-GB"/>
+        </w:rPr>
+        <w:t xml:space="preserve">and Bootstrap on </w:t>
+      </w:r>
+      <w:r>
+        <w:rPr>
+          <w:rFonts w:eastAsia="Times New Roman" w:cstheme="minorHAnsi"/>
+          <w:color w:val="222222"/>
+          <w:sz w:val="32"/>
+          <w:szCs w:val="32"/>
+          <w:lang w:eastAsia="en-GB"/>
+        </w:rPr>
+        <w:t>client</w:t>
+      </w:r>
+      <w:r>
+        <w:rPr>
+          <w:rFonts w:eastAsia="Times New Roman" w:cstheme="minorHAnsi"/>
+          <w:color w:val="222222"/>
+          <w:sz w:val="32"/>
+          <w:szCs w:val="32"/>
+          <w:lang w:eastAsia="en-GB"/>
+        </w:rPr>
+        <w:t>-</w:t>
+      </w:r>
+      <w:r>
+        <w:rPr>
+          <w:rFonts w:eastAsia="Times New Roman" w:cstheme="minorHAnsi"/>
+          <w:color w:val="222222"/>
+          <w:sz w:val="32"/>
+          <w:szCs w:val="32"/>
+          <w:lang w:eastAsia="en-GB"/>
+        </w:rPr>
+        <w:t>side application, a server</w:t>
+      </w:r>
+      <w:r>
+        <w:rPr>
+          <w:rFonts w:eastAsia="Times New Roman" w:cstheme="minorHAnsi"/>
+          <w:color w:val="222222"/>
+          <w:sz w:val="32"/>
+          <w:szCs w:val="32"/>
+          <w:lang w:eastAsia="en-GB"/>
+        </w:rPr>
+        <w:t>-</w:t>
+      </w:r>
+      <w:r>
+        <w:rPr>
+          <w:rFonts w:eastAsia="Times New Roman" w:cstheme="minorHAnsi"/>
+          <w:color w:val="222222"/>
+          <w:sz w:val="32"/>
+          <w:szCs w:val="32"/>
+          <w:lang w:eastAsia="en-GB"/>
+        </w:rPr>
+        <w:t>side Node application, and a MySQL database.</w:t>
+      </w:r>
+    </w:p>
+    <w:p>
+      <w:pPr>
+        <w:rPr>
+          <w:rFonts w:eastAsia="Times New Roman" w:cstheme="minorHAnsi"/>
+          <w:sz w:val="32"/>
+          <w:szCs w:val="32"/>
+          <w:lang w:eastAsia="en-GB"/>
+        </w:rPr>
+      </w:pPr>
+      <w:r>
+        <w:rPr>
+          <w:rFonts w:eastAsia="Times New Roman" w:cstheme="minorHAnsi"/>
+          <w:color w:val="222222"/>
+          <w:sz w:val="32"/>
+          <w:szCs w:val="32"/>
+          <w:lang w:eastAsia="en-GB"/>
+        </w:rPr>
+        <w:t>The server is hosted by Digital Ocean and is an Ubuntu 16.4 OS that is running Linux, Nginx, MySQL, and PHP to act as a web server for the 3 layers mentioned above.</w:t>
+      </w:r>
+      <w:r>
+        <w:rPr>
+          <w:rFonts w:eastAsia="Times New Roman" w:cstheme="minorHAnsi"/>
+          <w:color w:val="222222"/>
+          <w:sz w:val="32"/>
+          <w:szCs w:val="32"/>
+          <w:lang w:eastAsia="en-GB"/>
+        </w:rPr>
+        <w:t xml:space="preserve"> </w:t>
+      </w:r>
+      <w:r>
+        <w:rPr>
+          <w:rFonts w:eastAsia="Times New Roman" w:cstheme="minorHAnsi"/>
+          <w:color w:val="222222"/>
+          <w:sz w:val="32"/>
+          <w:szCs w:val="32"/>
+          <w:shd w:val="clear" w:color="auto" w:fill="FFFFFF"/>
+          <w:lang w:eastAsia="en-GB"/>
+        </w:rPr>
+        <w:t xml:space="preserve">The final project will also run the same </w:t>
+      </w:r>
+      <w:proofErr w:type="gramStart"/>
+      <w:r>
+        <w:rPr>
+          <w:rFonts w:eastAsia="Times New Roman" w:cstheme="minorHAnsi"/>
+          <w:color w:val="222222"/>
+          <w:sz w:val="32"/>
+          <w:szCs w:val="32"/>
+          <w:shd w:val="clear" w:color="auto" w:fill="FFFFFF"/>
+          <w:lang w:eastAsia="en-GB"/>
+        </w:rPr>
+        <w:t>way</w:t>
+      </w:r>
+      <w:proofErr w:type="gramEnd"/>
+      <w:r>
+        <w:rPr>
+          <w:rFonts w:eastAsia="Times New Roman" w:cstheme="minorHAnsi"/>
+          <w:color w:val="222222"/>
+          <w:sz w:val="32"/>
+          <w:szCs w:val="32"/>
+          <w:shd w:val="clear" w:color="auto" w:fill="FFFFFF"/>
+          <w:lang w:eastAsia="en-GB"/>
+        </w:rPr>
+        <w:t xml:space="preserve"> </w:t>
+      </w:r>
+      <w:r>
+        <w:rPr>
+          <w:rFonts w:eastAsia="Times New Roman" w:cstheme="minorHAnsi"/>
+          <w:color w:val="222222"/>
+          <w:sz w:val="32"/>
+          <w:szCs w:val="32"/>
+          <w:shd w:val="clear" w:color="auto" w:fill="FFFFFF"/>
+          <w:lang w:eastAsia="en-GB"/>
+        </w:rPr>
+        <w:t>but the server will be remade one last time and it will have a DNS pointing towards the site</w:t>
+      </w:r>
+    </w:p>
+    <w:p>
+      <w:pPr>
+        <w:rPr>
+          <w:rFonts w:ascii="Times New Roman" w:eastAsia="Times New Roman" w:hAnsi="Times New Roman" w:cs="Times New Roman"/>
+          <w:lang w:eastAsia="en-GB"/>
+        </w:rPr>
+      </w:pPr>
+    </w:p>
+    <w:p>
+      <w:pPr>
+        <w:shd w:val="clear" w:color="auto" w:fill="FFFFFF"/>
+        <w:rPr>
+          <w:rFonts w:eastAsia="Times New Roman" w:cstheme="minorHAnsi"/>
+          <w:color w:val="222222"/>
+          <w:sz w:val="32"/>
+          <w:szCs w:val="32"/>
+          <w:lang w:eastAsia="en-GB"/>
+        </w:rPr>
+      </w:pPr>
+    </w:p>
+    <w:p>
+      <w:pPr>
+        <w:shd w:val="clear" w:color="auto" w:fill="FFFFFF"/>
         <w:spacing w:after="240"/>
         <w:rPr>
           <w:rFonts w:eastAsia="Times New Roman" w:cstheme="minorHAnsi"/>
@@ -1539,6 +1703,7 @@
           <w:szCs w:val="44"/>
           <w:lang w:eastAsia="en-GB"/>
         </w:rPr>
+        <w:lastRenderedPageBreak/>
         <w:t>Design1:</w:t>
       </w:r>
     </w:p>
@@ -1563,9 +1728,8 @@
           <w:szCs w:val="44"/>
           <w:lang w:eastAsia="en-GB"/>
         </w:rPr>
-        <w:lastRenderedPageBreak/>
         <w:drawing>
-          <wp:inline distT="0" distB="0" distL="0" distR="0">
+          <wp:inline distT="0" distB="0" distL="0" distR="0" wp14:anchorId="33DA06BB" wp14:editId="4E410023">
             <wp:extent cx="6273800" cy="2974023"/>
             <wp:effectExtent l="0" t="0" r="0" b="0"/>
             <wp:docPr id="2" name="Picture 2"/>
@@ -1642,25 +1806,6 @@
         </w:rPr>
         <w:t>Diagram 2:</w:t>
       </w:r>
-    </w:p>
-    <w:p>
-      <w:pPr>
-        <w:pBdr>
-          <w:bottom w:val="single" w:sz="6" w:space="4" w:color="EAECEF"/>
-        </w:pBdr>
-        <w:shd w:val="clear" w:color="auto" w:fill="FFFFFF"/>
-        <w:spacing w:before="360" w:after="240"/>
-        <w:outlineLvl w:val="1"/>
-        <w:rPr>
-          <w:rFonts w:ascii="Helvetica" w:eastAsia="Times New Roman" w:hAnsi="Helvetica" w:cs="Times New Roman"/>
-          <w:b/>
-          <w:bCs/>
-          <w:color w:val="24292E"/>
-          <w:sz w:val="36"/>
-          <w:szCs w:val="36"/>
-          <w:lang w:eastAsia="en-GB"/>
-        </w:rPr>
-      </w:pPr>
       <w:r>
         <w:rPr>
           <w:rFonts w:ascii="Helvetica" w:eastAsia="Times New Roman" w:hAnsi="Helvetica" w:cs="Times New Roman"/>
@@ -1673,7 +1818,7 @@
           <w:lang w:eastAsia="en-GB"/>
         </w:rPr>
         <w:drawing>
-          <wp:inline distT="0" distB="0" distL="0" distR="0">
+          <wp:inline distT="0" distB="0" distL="0" distR="0" wp14:anchorId="2EAF0E24" wp14:editId="0CBE433D">
             <wp:extent cx="5943600" cy="3618230"/>
             <wp:effectExtent l="0" t="0" r="0" b="1270"/>
             <wp:docPr id="1" name="Picture 1"/>
@@ -3041,7 +3186,7 @@
           <w:lang w:eastAsia="en-GB"/>
         </w:rPr>
         <w:drawing>
-          <wp:inline distT="0" distB="0" distL="0" distR="0">
+          <wp:inline distT="0" distB="0" distL="0" distR="0" wp14:anchorId="7A262B90" wp14:editId="25621A31">
             <wp:extent cx="5943600" cy="3317875"/>
             <wp:effectExtent l="0" t="0" r="0" b="0"/>
             <wp:docPr id="3" name="Picture 3"/>
@@ -3105,7 +3250,7 @@
           <w:lang w:eastAsia="en-GB"/>
         </w:rPr>
         <w:drawing>
-          <wp:inline distT="0" distB="0" distL="0" distR="0">
+          <wp:inline distT="0" distB="0" distL="0" distR="0" wp14:anchorId="3F938C6A" wp14:editId="1A7E8458">
             <wp:extent cx="5943600" cy="3293110"/>
             <wp:effectExtent l="0" t="0" r="0" b="0"/>
             <wp:docPr id="4" name="Picture 4"/>
@@ -3193,7 +3338,7 @@
           <w:lang w:eastAsia="en-GB"/>
         </w:rPr>
         <w:drawing>
-          <wp:inline distT="0" distB="0" distL="0" distR="0">
+          <wp:inline distT="0" distB="0" distL="0" distR="0" wp14:anchorId="02A7E28A" wp14:editId="7DAA6EF1">
             <wp:extent cx="5943600" cy="3321685"/>
             <wp:effectExtent l="0" t="0" r="0" b="5715"/>
             <wp:docPr id="5" name="Picture 5"/>
@@ -3257,7 +3402,7 @@
           <w:lang w:eastAsia="en-GB"/>
         </w:rPr>
         <w:drawing>
-          <wp:inline distT="0" distB="0" distL="0" distR="0">
+          <wp:inline distT="0" distB="0" distL="0" distR="0" wp14:anchorId="0E6F1735" wp14:editId="56D9F5D7">
             <wp:extent cx="5943600" cy="3335020"/>
             <wp:effectExtent l="0" t="0" r="0" b="5080"/>
             <wp:docPr id="6" name="Picture 6"/>
@@ -3322,7 +3467,7 @@
         </w:rPr>
         <w:lastRenderedPageBreak/>
         <w:drawing>
-          <wp:inline distT="0" distB="0" distL="0" distR="0">
+          <wp:inline distT="0" distB="0" distL="0" distR="0" wp14:anchorId="02B90BAE" wp14:editId="1001CC22">
             <wp:extent cx="5943600" cy="3305810"/>
             <wp:effectExtent l="0" t="0" r="0" b="0"/>
             <wp:docPr id="7" name="Picture 7"/>
@@ -3399,6 +3544,16 @@
         </w:rPr>
         <w:t>Login</w:t>
       </w:r>
+      <w:r>
+        <w:rPr>
+          <w:rFonts w:eastAsia="Times New Roman" w:cstheme="minorHAnsi"/>
+          <w:color w:val="24292E"/>
+          <w:sz w:val="32"/>
+          <w:szCs w:val="32"/>
+          <w:lang w:eastAsia="en-GB"/>
+        </w:rPr>
+        <w:t>:</w:t>
+      </w:r>
     </w:p>
     <w:p>
       <w:pPr>
@@ -3422,7 +3577,7 @@
           <w:lang w:eastAsia="en-GB"/>
         </w:rPr>
         <w:drawing>
-          <wp:inline distT="0" distB="0" distL="0" distR="0">
+          <wp:inline distT="0" distB="0" distL="0" distR="0" wp14:anchorId="3000F77E" wp14:editId="30235DAA">
             <wp:extent cx="5943600" cy="2381250"/>
             <wp:effectExtent l="0" t="0" r="0" b="6350"/>
             <wp:docPr id="8" name="Picture 8"/>
@@ -3523,7 +3678,7 @@
         </w:rPr>
         <w:lastRenderedPageBreak/>
         <w:drawing>
-          <wp:inline distT="0" distB="0" distL="0" distR="0">
+          <wp:inline distT="0" distB="0" distL="0" distR="0" wp14:anchorId="57CD01C5" wp14:editId="6EC9D98D">
             <wp:extent cx="5943600" cy="2748915"/>
             <wp:effectExtent l="0" t="0" r="0" b="0"/>
             <wp:docPr id="9" name="Picture 9"/>
@@ -3610,7 +3765,7 @@
           <w:lang w:eastAsia="en-GB"/>
         </w:rPr>
         <w:drawing>
-          <wp:inline distT="0" distB="0" distL="0" distR="0">
+          <wp:inline distT="0" distB="0" distL="0" distR="0" wp14:anchorId="50ABE125" wp14:editId="6CE92A12">
             <wp:extent cx="5943600" cy="3210560"/>
             <wp:effectExtent l="0" t="0" r="0" b="2540"/>
             <wp:docPr id="10" name="Picture 10"/>
@@ -3675,7 +3830,7 @@
         </w:rPr>
         <w:lastRenderedPageBreak/>
         <w:drawing>
-          <wp:inline distT="0" distB="0" distL="0" distR="0">
+          <wp:inline distT="0" distB="0" distL="0" distR="0" wp14:anchorId="47FFE861" wp14:editId="3F82A42F">
             <wp:extent cx="5943600" cy="2958465"/>
             <wp:effectExtent l="0" t="0" r="0" b="635"/>
             <wp:docPr id="11" name="Picture 11"/>
@@ -3775,7 +3930,7 @@
           <w:lang w:eastAsia="en-GB"/>
         </w:rPr>
         <w:drawing>
-          <wp:inline distT="0" distB="0" distL="0" distR="0">
+          <wp:inline distT="0" distB="0" distL="0" distR="0" wp14:anchorId="11E17BD7" wp14:editId="125895A4">
             <wp:extent cx="5943600" cy="2823210"/>
             <wp:effectExtent l="0" t="0" r="0" b="0"/>
             <wp:docPr id="12" name="Picture 12"/>
@@ -3840,7 +3995,7 @@
         </w:rPr>
         <w:lastRenderedPageBreak/>
         <w:drawing>
-          <wp:inline distT="0" distB="0" distL="0" distR="0">
+          <wp:inline distT="0" distB="0" distL="0" distR="0" wp14:anchorId="6B716055" wp14:editId="7789A013">
             <wp:extent cx="5943600" cy="4105275"/>
             <wp:effectExtent l="0" t="0" r="0" b="0"/>
             <wp:docPr id="13" name="Picture 13"/>
@@ -3927,7 +4082,7 @@
           <w:lang w:eastAsia="en-GB"/>
         </w:rPr>
         <w:drawing>
-          <wp:inline distT="0" distB="0" distL="0" distR="0">
+          <wp:inline distT="0" distB="0" distL="0" distR="0" wp14:anchorId="75CEFB33" wp14:editId="2087CEF0">
             <wp:extent cx="5943600" cy="3322320"/>
             <wp:effectExtent l="0" t="0" r="0" b="5080"/>
             <wp:docPr id="14" name="Picture 14"/>
@@ -4207,17 +4362,7 @@
           <w:szCs w:val="32"/>
           <w:lang w:eastAsia="en-GB"/>
         </w:rPr>
-        <w:t>i</w:t>
-      </w:r>
-      <w:r>
-        <w:rPr>
-          <w:rFonts w:eastAsia="Times New Roman" w:cstheme="minorHAnsi"/>
-          <w:color w:val="24292E"/>
-          <w:sz w:val="32"/>
-          <w:szCs w:val="32"/>
-          <w:lang w:eastAsia="en-GB"/>
-        </w:rPr>
-        <w:t>t is responsive</w:t>
+        <w:t>it is responsive</w:t>
       </w:r>
       <w:r>
         <w:rPr>
@@ -4239,26 +4384,26 @@
         </w:rPr>
         <w:t xml:space="preserve"> to find their own free space using one epic extension.</w:t>
       </w:r>
+    </w:p>
+    <w:p>
+      <w:pPr>
+        <w:rPr>
+          <w:rFonts w:cstheme="minorHAnsi"/>
+          <w:sz w:val="32"/>
+          <w:szCs w:val="32"/>
+        </w:rPr>
+      </w:pPr>
+    </w:p>
+    <w:p>
+      <w:pPr>
+        <w:rPr>
+          <w:rFonts w:cstheme="minorHAnsi"/>
+          <w:sz w:val="32"/>
+          <w:szCs w:val="32"/>
+        </w:rPr>
+      </w:pPr>
       <w:bookmarkStart w:id="0" w:name="_GoBack"/>
       <w:bookmarkEnd w:id="0"/>
-    </w:p>
-    <w:p>
-      <w:pPr>
-        <w:rPr>
-          <w:rFonts w:cstheme="minorHAnsi"/>
-          <w:sz w:val="32"/>
-          <w:szCs w:val="32"/>
-        </w:rPr>
-      </w:pPr>
-    </w:p>
-    <w:p>
-      <w:pPr>
-        <w:rPr>
-          <w:rFonts w:cstheme="minorHAnsi"/>
-          <w:sz w:val="32"/>
-          <w:szCs w:val="32"/>
-        </w:rPr>
-      </w:pPr>
     </w:p>
     <w:sectPr>
       <w:pgSz w:w="12240" w:h="15840"/>
